--- a/public2/docs/AppFees.docx
+++ b/public2/docs/AppFees.docx
@@ -127,8 +127,32 @@
         </w:rPr>
         <w:t>sources of income, business/job details</w:t>
       </w:r>
+      <w:r>
+        <w:rPr>
+          <w:color w:val="FF0000"/>
+          <w:sz w:val="24"/>
+          <w:szCs w:val="24"/>
+        </w:rPr>
+        <w:t xml:space="preserve">, </w:t>
+      </w:r>
+      <w:r>
+        <w:rPr>
+          <w:color w:val="FF0000"/>
+          <w:sz w:val="24"/>
+          <w:szCs w:val="24"/>
+        </w:rPr>
+        <w:t>please</w:t>
+      </w:r>
       <w:bookmarkStart w:id="0" w:name="_GoBack"/>
       <w:bookmarkEnd w:id="0"/>
+      <w:r>
+        <w:rPr>
+          <w:color w:val="FF0000"/>
+          <w:sz w:val="24"/>
+          <w:szCs w:val="24"/>
+        </w:rPr>
+        <w:t xml:space="preserve"> mention household income of all immediate family members</w:t>
+      </w:r>
       <w:r>
         <w:rPr>
           <w:color w:val="FF0000"/>
